--- a/nouvelles_regles.docx
+++ b/nouvelles_regles.docx
@@ -1,27 +1,91 @@
 
 <file path=word/document.xml><?xml version="1.0" encoding="utf-8"?>
-<w:document xmlns:wpc="http://schemas.microsoft.com/office/word/2010/wordprocessingCanvas" xmlns:cx="http://schemas.microsoft.com/office/drawing/2014/chartex" xmlns:mc="http://schemas.openxmlformats.org/markup-compatibility/2006" xmlns:o="urn:schemas-microsoft-com:office:office" xmlns:r="http://schemas.openxmlformats.org/officeDocument/2006/relationships" xmlns:m="http://schemas.openxmlformats.org/officeDocument/2006/math" xmlns:v="urn:schemas-microsoft-com:vml" xmlns:wp14="http://schemas.microsoft.com/office/word/2010/wordprocessingDrawing" xmlns:wp="http://schemas.openxmlformats.org/drawingml/2006/wordprocessingDrawing" xmlns:w10="urn:schemas-microsoft-com:office:word" xmlns:w="http://schemas.openxmlformats.org/wordprocessingml/2006/main" xmlns:w14="http://schemas.microsoft.com/office/word/2010/wordml" xmlns:w15="http://schemas.microsoft.com/office/word/2012/wordml" xmlns:w16se="http://schemas.microsoft.com/office/word/2015/wordml/symex" xmlns:wpg="http://schemas.microsoft.com/office/word/2010/wordprocessingGroup" xmlns:wpi="http://schemas.microsoft.com/office/word/2010/wordprocessingInk" xmlns:wne="http://schemas.microsoft.com/office/word/2006/wordml" xmlns:wps="http://schemas.microsoft.com/office/word/2010/wordprocessingShape" mc:Ignorable="w14 w15 w16se wp14">
+<w:document xmlns:wpc="http://schemas.microsoft.com/office/word/2010/wordprocessingCanvas" xmlns:cx="http://schemas.microsoft.com/office/drawing/2014/chartex" xmlns:cx1="http://schemas.microsoft.com/office/drawing/2015/9/8/chartex" xmlns:cx2="http://schemas.microsoft.com/office/drawing/2015/10/21/chartex" xmlns:cx3="http://schemas.microsoft.com/office/drawing/2016/5/9/chartex" xmlns:cx4="http://schemas.microsoft.com/office/drawing/2016/5/10/chartex" xmlns:cx5="http://schemas.microsoft.com/office/drawing/2016/5/11/chartex" xmlns:cx6="http://schemas.microsoft.com/office/drawing/2016/5/12/chartex" xmlns:cx7="http://schemas.microsoft.com/office/drawing/2016/5/13/chartex" xmlns:cx8="http://schemas.microsoft.com/office/drawing/2016/5/14/chartex" xmlns:mc="http://schemas.openxmlformats.org/markup-compatibility/2006" xmlns:aink="http://schemas.microsoft.com/office/drawing/2016/ink" xmlns:am3d="http://schemas.microsoft.com/office/drawing/2017/model3d" xmlns:o="urn:schemas-microsoft-com:office:office" xmlns:oel="http://schemas.microsoft.com/office/2019/extlst" xmlns:r="http://schemas.openxmlformats.org/officeDocument/2006/relationships" xmlns:m="http://schemas.openxmlformats.org/officeDocument/2006/math" xmlns:v="urn:schemas-microsoft-com:vml" xmlns:wp14="http://schemas.microsoft.com/office/word/2010/wordprocessingDrawing" xmlns:wp="http://schemas.openxmlformats.org/drawingml/2006/wordprocessingDrawing" xmlns:w10="urn:schemas-microsoft-com:office:word" xmlns:w="http://schemas.openxmlformats.org/wordprocessingml/2006/main" xmlns:w14="http://schemas.microsoft.com/office/word/2010/wordml" xmlns:w15="http://schemas.microsoft.com/office/word/2012/wordml" xmlns:w16cex="http://schemas.microsoft.com/office/word/2018/wordml/cex" xmlns:w16cid="http://schemas.microsoft.com/office/word/2016/wordml/cid" xmlns:w16="http://schemas.microsoft.com/office/word/2018/wordml" xmlns:w16sdtdh="http://schemas.microsoft.com/office/word/2020/wordml/sdtdatahash" xmlns:w16se="http://schemas.microsoft.com/office/word/2015/wordml/symex" xmlns:wpg="http://schemas.microsoft.com/office/word/2010/wordprocessingGroup" xmlns:wpi="http://schemas.microsoft.com/office/word/2010/wordprocessingInk" xmlns:wne="http://schemas.microsoft.com/office/word/2006/wordml" xmlns:wps="http://schemas.microsoft.com/office/word/2010/wordprocessingShape" mc:Ignorable="w14 w15 w16se w16cid w16 w16cex w16sdtdh wp14">
   <w:body>
     <w:p>
       <w:pPr>
         <w:spacing w:after="0"/>
         <w:rPr>
-          <w:lang w:val="en-US"/>
-        </w:rPr>
-      </w:pPr>
-      <w:proofErr w:type="gramStart"/>
-      <w:r>
-        <w:rPr>
-          <w:lang w:val="en-US"/>
-        </w:rPr>
-        <w:t>PROGRAM ::=</w:t>
-      </w:r>
-      <w:proofErr w:type="gramEnd"/>
-      <w:r>
-        <w:rPr>
-          <w:lang w:val="en-US"/>
-        </w:rPr>
-        <w:t xml:space="preserve"> program ID ; BLOCK .</w:t>
+          <w:b/>
+          <w:bCs/>
+          <w:color w:val="FF0000"/>
+          <w:sz w:val="24"/>
+          <w:szCs w:val="24"/>
+          <w:u w:val="single"/>
+        </w:rPr>
+      </w:pPr>
+      <w:r>
+        <w:rPr>
+          <w:b/>
+          <w:bCs/>
+          <w:color w:val="FF0000"/>
+          <w:sz w:val="24"/>
+          <w:szCs w:val="24"/>
+          <w:u w:val="single"/>
+        </w:rPr>
+        <w:t xml:space="preserve">//Régles </w:t>
+      </w:r>
+      <w:r>
+        <w:rPr>
+          <w:b/>
+          <w:bCs/>
+          <w:color w:val="FF0000"/>
+          <w:sz w:val="24"/>
+          <w:szCs w:val="24"/>
+          <w:u w:val="single"/>
+        </w:rPr>
+        <w:t>syntaxiques</w:t>
+      </w:r>
+      <w:r>
+        <w:rPr>
+          <w:b/>
+          <w:bCs/>
+          <w:color w:val="FF0000"/>
+          <w:sz w:val="24"/>
+          <w:szCs w:val="24"/>
+          <w:u w:val="single"/>
+        </w:rPr>
+        <w:t xml:space="preserve"> :</w:t>
+      </w:r>
+      <w:r>
+        <w:rPr>
+          <w:b/>
+          <w:bCs/>
+          <w:color w:val="FF0000"/>
+          <w:sz w:val="24"/>
+          <w:szCs w:val="24"/>
+          <w:u w:val="single"/>
+        </w:rPr>
+        <w:t xml:space="preserve"> + </w:t>
+      </w:r>
+      <w:r>
+        <w:rPr>
+          <w:b/>
+          <w:bCs/>
+          <w:color w:val="70AD47" w:themeColor="accent6"/>
+          <w:sz w:val="24"/>
+          <w:szCs w:val="24"/>
+          <w:u w:val="single"/>
+        </w:rPr>
+        <w:t>nouveau lexical</w:t>
+      </w:r>
+    </w:p>
+    <w:p>
+      <w:pPr>
+        <w:spacing w:after="0"/>
+      </w:pPr>
+    </w:p>
+    <w:p>
+      <w:pPr>
+        <w:spacing w:after="0"/>
+      </w:pPr>
+      <w:proofErr w:type="gramStart"/>
+      <w:r>
+        <w:t>PROGRAM ::</w:t>
+      </w:r>
+      <w:proofErr w:type="gramEnd"/>
+      <w:r>
+        <w:t>= program ID ; BLOCK .</w:t>
       </w:r>
     </w:p>
     <w:p>
@@ -624,8 +688,6 @@
         </w:rPr>
         <w:t xml:space="preserve"> </w:t>
       </w:r>
-      <w:bookmarkStart w:id="0" w:name="_GoBack"/>
-      <w:bookmarkEnd w:id="0"/>
     </w:p>
     <w:p>
       <w:pPr>
@@ -1448,24 +1510,22 @@
         <w:spacing w:after="0"/>
         <w:rPr>
           <w:color w:val="FF0000"/>
-          <w:lang w:val="en-US"/>
-        </w:rPr>
-      </w:pPr>
-      <w:proofErr w:type="gramStart"/>
-      <w:r>
-        <w:rPr>
-          <w:color w:val="FF0000"/>
-          <w:lang w:val="en-US"/>
-        </w:rPr>
-        <w:t>CHAR ::=</w:t>
-      </w:r>
-      <w:proofErr w:type="gramEnd"/>
-      <w:r>
-        <w:rPr>
-          <w:color w:val="FF0000"/>
-          <w:lang w:val="en-US"/>
-        </w:rPr>
-        <w:t xml:space="preserve"> ' char '</w:t>
+        </w:rPr>
+      </w:pPr>
+      <w:proofErr w:type="gramStart"/>
+      <w:r>
+        <w:rPr>
+          <w:color w:val="FF0000"/>
+        </w:rPr>
+        <w:lastRenderedPageBreak/>
+        <w:t>CHAR ::</w:t>
+      </w:r>
+      <w:proofErr w:type="gramEnd"/>
+      <w:r>
+        <w:rPr>
+          <w:color w:val="FF0000"/>
+        </w:rPr>
+        <w:t>= ' char '</w:t>
       </w:r>
     </w:p>
     <w:p>
@@ -1493,7 +1553,6 @@
         <w:rPr>
           <w:color w:val="FF0000"/>
         </w:rPr>
-        <w:lastRenderedPageBreak/>
         <w:t>NUM</w:t>
       </w:r>
       <w:r>
@@ -1634,6 +1693,864 @@
         <w:rPr>
           <w:color w:val="FF0000"/>
           <w:lang w:val="en-US"/>
+        </w:rPr>
+      </w:pPr>
+    </w:p>
+    <w:p>
+      <w:pPr>
+        <w:spacing w:after="0"/>
+        <w:rPr>
+          <w:b/>
+          <w:bCs/>
+          <w:color w:val="FF0000"/>
+          <w:sz w:val="24"/>
+          <w:szCs w:val="24"/>
+          <w:u w:val="single"/>
+          <w:lang w:val="en-US"/>
+        </w:rPr>
+      </w:pPr>
+      <w:r>
+        <w:rPr>
+          <w:b/>
+          <w:bCs/>
+          <w:color w:val="FF0000"/>
+          <w:sz w:val="24"/>
+          <w:szCs w:val="24"/>
+          <w:u w:val="single"/>
+          <w:lang w:val="en-US"/>
+        </w:rPr>
+        <w:t>//</w:t>
+      </w:r>
+      <w:r>
+        <w:rPr>
+          <w:b/>
+          <w:bCs/>
+          <w:color w:val="FF0000"/>
+          <w:sz w:val="24"/>
+          <w:szCs w:val="24"/>
+          <w:u w:val="single"/>
+          <w:lang w:val="en-US"/>
+        </w:rPr>
+        <w:t xml:space="preserve">Régles </w:t>
+      </w:r>
+      <w:proofErr w:type="gramStart"/>
+      <w:r>
+        <w:rPr>
+          <w:b/>
+          <w:bCs/>
+          <w:color w:val="FF0000"/>
+          <w:sz w:val="24"/>
+          <w:szCs w:val="24"/>
+          <w:u w:val="single"/>
+          <w:lang w:val="en-US"/>
+        </w:rPr>
+        <w:t>sémentiques :</w:t>
+      </w:r>
+      <w:proofErr w:type="gramEnd"/>
+    </w:p>
+    <w:p>
+      <w:pPr>
+        <w:spacing w:after="0"/>
+        <w:rPr>
+          <w:b/>
+          <w:bCs/>
+          <w:color w:val="385623" w:themeColor="accent6" w:themeShade="80"/>
+          <w:sz w:val="24"/>
+          <w:szCs w:val="24"/>
+          <w:u w:val="single"/>
+        </w:rPr>
+      </w:pPr>
+      <w:r>
+        <w:rPr>
+          <w:b/>
+          <w:bCs/>
+          <w:color w:val="385623" w:themeColor="accent6" w:themeShade="80"/>
+          <w:sz w:val="24"/>
+          <w:szCs w:val="24"/>
+          <w:u w:val="single"/>
+        </w:rPr>
+        <w:t>Règle 0 :</w:t>
+      </w:r>
+    </w:p>
+    <w:p>
+      <w:pPr>
+        <w:spacing w:after="0"/>
+        <w:rPr>
+          <w:color w:val="000000" w:themeColor="text1"/>
+          <w:sz w:val="24"/>
+          <w:szCs w:val="24"/>
+        </w:rPr>
+      </w:pPr>
+      <w:r>
+        <w:rPr>
+          <w:color w:val="000000" w:themeColor="text1"/>
+          <w:sz w:val="24"/>
+          <w:szCs w:val="24"/>
+        </w:rPr>
+        <w:t>Lors d'une affectation, il est impératif que les deux types soient compatibles :</w:t>
+      </w:r>
+    </w:p>
+    <w:p>
+      <w:pPr>
+        <w:spacing w:after="0"/>
+        <w:rPr>
+          <w:color w:val="000000" w:themeColor="text1"/>
+          <w:sz w:val="24"/>
+          <w:szCs w:val="24"/>
+        </w:rPr>
+      </w:pPr>
+      <w:proofErr w:type="gramStart"/>
+      <w:r>
+        <w:rPr>
+          <w:color w:val="000000" w:themeColor="text1"/>
+          <w:sz w:val="24"/>
+          <w:szCs w:val="24"/>
+        </w:rPr>
+        <w:t>y</w:t>
+      </w:r>
+      <w:proofErr w:type="gramEnd"/>
+      <w:r>
+        <w:rPr>
+          <w:color w:val="000000" w:themeColor="text1"/>
+          <w:sz w:val="24"/>
+          <w:szCs w:val="24"/>
+        </w:rPr>
+        <w:t xml:space="preserve"> := 90 ;</w:t>
+      </w:r>
+    </w:p>
+    <w:p>
+      <w:pPr>
+        <w:spacing w:after="0"/>
+        <w:rPr>
+          <w:color w:val="000000" w:themeColor="text1"/>
+          <w:sz w:val="24"/>
+          <w:szCs w:val="24"/>
+        </w:rPr>
+      </w:pPr>
+      <w:proofErr w:type="gramStart"/>
+      <w:r>
+        <w:rPr>
+          <w:color w:val="000000" w:themeColor="text1"/>
+          <w:sz w:val="24"/>
+          <w:szCs w:val="24"/>
+        </w:rPr>
+        <w:t>x</w:t>
+      </w:r>
+      <w:proofErr w:type="gramEnd"/>
+      <w:r>
+        <w:rPr>
+          <w:color w:val="000000" w:themeColor="text1"/>
+          <w:sz w:val="24"/>
+          <w:szCs w:val="24"/>
+        </w:rPr>
+        <w:t xml:space="preserve"> := y ;</w:t>
+      </w:r>
+    </w:p>
+    <w:p>
+      <w:pPr>
+        <w:spacing w:after="0"/>
+        <w:rPr>
+          <w:color w:val="000000" w:themeColor="text1"/>
+          <w:sz w:val="24"/>
+          <w:szCs w:val="24"/>
+        </w:rPr>
+      </w:pPr>
+      <w:proofErr w:type="gramStart"/>
+      <w:r>
+        <w:rPr>
+          <w:color w:val="000000" w:themeColor="text1"/>
+          <w:sz w:val="24"/>
+          <w:szCs w:val="24"/>
+        </w:rPr>
+        <w:t>tab[</w:t>
+      </w:r>
+      <w:proofErr w:type="gramEnd"/>
+      <w:r>
+        <w:rPr>
+          <w:color w:val="000000" w:themeColor="text1"/>
+          <w:sz w:val="24"/>
+          <w:szCs w:val="24"/>
+        </w:rPr>
+        <w:t>9] := x;</w:t>
+      </w:r>
+    </w:p>
+    <w:p>
+      <w:pPr>
+        <w:spacing w:after="0"/>
+        <w:rPr>
+          <w:color w:val="000000" w:themeColor="text1"/>
+          <w:sz w:val="24"/>
+          <w:szCs w:val="24"/>
+        </w:rPr>
+      </w:pPr>
+      <w:proofErr w:type="gramStart"/>
+      <w:r>
+        <w:rPr>
+          <w:color w:val="000000" w:themeColor="text1"/>
+          <w:sz w:val="24"/>
+          <w:szCs w:val="24"/>
+        </w:rPr>
+        <w:t>z</w:t>
+      </w:r>
+      <w:proofErr w:type="gramEnd"/>
+      <w:r>
+        <w:rPr>
+          <w:color w:val="000000" w:themeColor="text1"/>
+          <w:sz w:val="24"/>
+          <w:szCs w:val="24"/>
+        </w:rPr>
+        <w:t xml:space="preserve"> := tab[3];</w:t>
+      </w:r>
+    </w:p>
+    <w:p>
+      <w:pPr>
+        <w:spacing w:after="0"/>
+        <w:rPr>
+          <w:color w:val="385623" w:themeColor="accent6" w:themeShade="80"/>
+          <w:sz w:val="24"/>
+          <w:szCs w:val="24"/>
+          <w:u w:val="single"/>
+        </w:rPr>
+      </w:pPr>
+      <w:r>
+        <w:rPr>
+          <w:b/>
+          <w:bCs/>
+          <w:color w:val="385623" w:themeColor="accent6" w:themeShade="80"/>
+          <w:sz w:val="24"/>
+          <w:szCs w:val="24"/>
+          <w:u w:val="single"/>
+        </w:rPr>
+        <w:t>Règle 1 :</w:t>
+      </w:r>
+      <w:r>
+        <w:rPr>
+          <w:color w:val="385623" w:themeColor="accent6" w:themeShade="80"/>
+          <w:sz w:val="24"/>
+          <w:szCs w:val="24"/>
+          <w:u w:val="single"/>
+        </w:rPr>
+        <w:t xml:space="preserve"> </w:t>
+      </w:r>
+    </w:p>
+    <w:p>
+      <w:pPr>
+        <w:spacing w:after="0"/>
+        <w:rPr>
+          <w:color w:val="000000" w:themeColor="text1"/>
+          <w:sz w:val="24"/>
+          <w:szCs w:val="24"/>
+        </w:rPr>
+      </w:pPr>
+      <w:r>
+        <w:rPr>
+          <w:color w:val="000000" w:themeColor="text1"/>
+          <w:sz w:val="24"/>
+          <w:szCs w:val="24"/>
+        </w:rPr>
+        <w:t>Un entier peut être assigné à une variable de type flottant. De même, une variable réelle peut être comparée à un entier :</w:t>
+      </w:r>
+    </w:p>
+    <w:p>
+      <w:pPr>
+        <w:spacing w:after="0"/>
+        <w:rPr>
+          <w:color w:val="000000" w:themeColor="text1"/>
+          <w:sz w:val="24"/>
+          <w:szCs w:val="24"/>
+        </w:rPr>
+      </w:pPr>
+      <w:r>
+        <w:rPr>
+          <w:color w:val="000000" w:themeColor="text1"/>
+          <w:sz w:val="24"/>
+          <w:szCs w:val="24"/>
+        </w:rPr>
+        <w:t>IF qs = 14</w:t>
+      </w:r>
+    </w:p>
+    <w:p>
+      <w:pPr>
+        <w:spacing w:after="0"/>
+        <w:rPr>
+          <w:color w:val="000000" w:themeColor="text1"/>
+          <w:sz w:val="24"/>
+          <w:szCs w:val="24"/>
+        </w:rPr>
+      </w:pPr>
+      <w:proofErr w:type="gramStart"/>
+      <w:r>
+        <w:rPr>
+          <w:color w:val="000000" w:themeColor="text1"/>
+          <w:sz w:val="24"/>
+          <w:szCs w:val="24"/>
+        </w:rPr>
+        <w:t>qs</w:t>
+      </w:r>
+      <w:proofErr w:type="gramEnd"/>
+      <w:r>
+        <w:rPr>
+          <w:color w:val="000000" w:themeColor="text1"/>
+          <w:sz w:val="24"/>
+          <w:szCs w:val="24"/>
+        </w:rPr>
+        <w:t xml:space="preserve"> := 1</w:t>
+      </w:r>
+    </w:p>
+    <w:p>
+      <w:pPr>
+        <w:spacing w:after="0"/>
+        <w:rPr>
+          <w:color w:val="385623" w:themeColor="accent6" w:themeShade="80"/>
+          <w:sz w:val="24"/>
+          <w:szCs w:val="24"/>
+          <w:u w:val="single"/>
+        </w:rPr>
+      </w:pPr>
+      <w:r>
+        <w:rPr>
+          <w:b/>
+          <w:bCs/>
+          <w:color w:val="385623" w:themeColor="accent6" w:themeShade="80"/>
+          <w:sz w:val="24"/>
+          <w:szCs w:val="24"/>
+          <w:u w:val="single"/>
+        </w:rPr>
+        <w:t>Règle 2 :</w:t>
+      </w:r>
+      <w:r>
+        <w:rPr>
+          <w:color w:val="385623" w:themeColor="accent6" w:themeShade="80"/>
+          <w:sz w:val="24"/>
+          <w:szCs w:val="24"/>
+          <w:u w:val="single"/>
+        </w:rPr>
+        <w:t xml:space="preserve"> </w:t>
+      </w:r>
+    </w:p>
+    <w:p>
+      <w:pPr>
+        <w:spacing w:after="0"/>
+        <w:rPr>
+          <w:color w:val="000000" w:themeColor="text1"/>
+          <w:sz w:val="24"/>
+          <w:szCs w:val="24"/>
+        </w:rPr>
+      </w:pPr>
+      <w:r>
+        <w:rPr>
+          <w:color w:val="000000" w:themeColor="text1"/>
+          <w:sz w:val="24"/>
+          <w:szCs w:val="24"/>
+        </w:rPr>
+        <w:t xml:space="preserve">Dans une instruction </w:t>
+      </w:r>
+      <w:r>
+        <w:rPr>
+          <w:b/>
+          <w:bCs/>
+          <w:color w:val="000000" w:themeColor="text1"/>
+          <w:sz w:val="24"/>
+          <w:szCs w:val="24"/>
+        </w:rPr>
+        <w:t>CASE</w:t>
+      </w:r>
+      <w:r>
+        <w:rPr>
+          <w:color w:val="000000" w:themeColor="text1"/>
+          <w:sz w:val="24"/>
+          <w:szCs w:val="24"/>
+        </w:rPr>
+        <w:t>, le type de l'expression doit être compatible avec les valeurs à comparer :</w:t>
+      </w:r>
+    </w:p>
+    <w:p>
+      <w:pPr>
+        <w:spacing w:after="0"/>
+        <w:rPr>
+          <w:color w:val="000000" w:themeColor="text1"/>
+          <w:sz w:val="24"/>
+          <w:szCs w:val="24"/>
+          <w:lang w:val="en-US"/>
+        </w:rPr>
+      </w:pPr>
+      <w:r>
+        <w:rPr>
+          <w:color w:val="000000" w:themeColor="text1"/>
+          <w:sz w:val="24"/>
+          <w:szCs w:val="24"/>
+          <w:lang w:val="en-US"/>
+        </w:rPr>
+        <w:t xml:space="preserve">CASE j OF </w:t>
+      </w:r>
+    </w:p>
+    <w:p>
+      <w:pPr>
+        <w:spacing w:after="0"/>
+        <w:rPr>
+          <w:color w:val="000000" w:themeColor="text1"/>
+          <w:sz w:val="24"/>
+          <w:szCs w:val="24"/>
+          <w:lang w:val="en-US"/>
+        </w:rPr>
+      </w:pPr>
+      <w:r>
+        <w:rPr>
+          <w:color w:val="000000" w:themeColor="text1"/>
+          <w:sz w:val="24"/>
+          <w:szCs w:val="24"/>
+          <w:lang w:val="en-US"/>
+        </w:rPr>
+        <w:t xml:space="preserve">    'aaaa': </w:t>
+      </w:r>
+      <w:proofErr w:type="gramStart"/>
+      <w:r>
+        <w:rPr>
+          <w:color w:val="000000" w:themeColor="text1"/>
+          <w:sz w:val="24"/>
+          <w:szCs w:val="24"/>
+          <w:lang w:val="en-US"/>
+        </w:rPr>
+        <w:t>z :</w:t>
+      </w:r>
+      <w:proofErr w:type="gramEnd"/>
+      <w:r>
+        <w:rPr>
+          <w:color w:val="000000" w:themeColor="text1"/>
+          <w:sz w:val="24"/>
+          <w:szCs w:val="24"/>
+          <w:lang w:val="en-US"/>
+        </w:rPr>
+        <w:t>= 97;</w:t>
+      </w:r>
+    </w:p>
+    <w:p>
+      <w:pPr>
+        <w:spacing w:after="0"/>
+        <w:rPr>
+          <w:color w:val="000000" w:themeColor="text1"/>
+          <w:sz w:val="24"/>
+          <w:szCs w:val="24"/>
+        </w:rPr>
+      </w:pPr>
+      <w:r>
+        <w:rPr>
+          <w:color w:val="000000" w:themeColor="text1"/>
+          <w:sz w:val="24"/>
+          <w:szCs w:val="24"/>
+          <w:lang w:val="en-US"/>
+        </w:rPr>
+        <w:t xml:space="preserve">    </w:t>
+      </w:r>
+      <w:r>
+        <w:rPr>
+          <w:color w:val="000000" w:themeColor="text1"/>
+          <w:sz w:val="24"/>
+          <w:szCs w:val="24"/>
+        </w:rPr>
+        <w:t>'dddd</w:t>
+      </w:r>
+      <w:proofErr w:type="gramStart"/>
+      <w:r>
+        <w:rPr>
+          <w:color w:val="000000" w:themeColor="text1"/>
+          <w:sz w:val="24"/>
+          <w:szCs w:val="24"/>
+        </w:rPr>
+        <w:t>':</w:t>
+      </w:r>
+      <w:proofErr w:type="gramEnd"/>
+      <w:r>
+        <w:rPr>
+          <w:color w:val="000000" w:themeColor="text1"/>
+          <w:sz w:val="24"/>
+          <w:szCs w:val="24"/>
+        </w:rPr>
+        <w:t xml:space="preserve"> z := 94;</w:t>
+      </w:r>
+    </w:p>
+    <w:p>
+      <w:pPr>
+        <w:spacing w:after="0"/>
+        <w:rPr>
+          <w:color w:val="385623" w:themeColor="accent6" w:themeShade="80"/>
+          <w:sz w:val="24"/>
+          <w:szCs w:val="24"/>
+          <w:u w:val="single"/>
+        </w:rPr>
+      </w:pPr>
+      <w:r>
+        <w:rPr>
+          <w:b/>
+          <w:bCs/>
+          <w:color w:val="385623" w:themeColor="accent6" w:themeShade="80"/>
+          <w:sz w:val="24"/>
+          <w:szCs w:val="24"/>
+          <w:u w:val="single"/>
+        </w:rPr>
+        <w:t>Règle 3 :</w:t>
+      </w:r>
+      <w:r>
+        <w:rPr>
+          <w:color w:val="385623" w:themeColor="accent6" w:themeShade="80"/>
+          <w:sz w:val="24"/>
+          <w:szCs w:val="24"/>
+          <w:u w:val="single"/>
+        </w:rPr>
+        <w:t xml:space="preserve"> </w:t>
+      </w:r>
+    </w:p>
+    <w:p>
+      <w:pPr>
+        <w:spacing w:after="0"/>
+        <w:rPr>
+          <w:color w:val="000000" w:themeColor="text1"/>
+          <w:sz w:val="24"/>
+          <w:szCs w:val="24"/>
+        </w:rPr>
+      </w:pPr>
+      <w:r>
+        <w:rPr>
+          <w:color w:val="000000" w:themeColor="text1"/>
+          <w:sz w:val="24"/>
+          <w:szCs w:val="24"/>
+        </w:rPr>
+        <w:t xml:space="preserve">L'indice de boucle </w:t>
+      </w:r>
+      <w:r>
+        <w:rPr>
+          <w:b/>
+          <w:bCs/>
+          <w:color w:val="000000" w:themeColor="text1"/>
+          <w:sz w:val="24"/>
+          <w:szCs w:val="24"/>
+        </w:rPr>
+        <w:t>FOR</w:t>
+      </w:r>
+      <w:r>
+        <w:rPr>
+          <w:color w:val="000000" w:themeColor="text1"/>
+          <w:sz w:val="24"/>
+          <w:szCs w:val="24"/>
+        </w:rPr>
+        <w:t xml:space="preserve"> doit être de type entier :</w:t>
+      </w:r>
+    </w:p>
+    <w:p>
+      <w:pPr>
+        <w:spacing w:after="0"/>
+        <w:rPr>
+          <w:color w:val="000000" w:themeColor="text1"/>
+          <w:sz w:val="24"/>
+          <w:szCs w:val="24"/>
+          <w:lang w:val="en-US"/>
+        </w:rPr>
+      </w:pPr>
+      <w:r>
+        <w:rPr>
+          <w:color w:val="000000" w:themeColor="text1"/>
+          <w:sz w:val="24"/>
+          <w:szCs w:val="24"/>
+          <w:lang w:val="en-US"/>
+        </w:rPr>
+        <w:t xml:space="preserve">FOR </w:t>
+      </w:r>
+      <w:proofErr w:type="gramStart"/>
+      <w:r>
+        <w:rPr>
+          <w:color w:val="000000" w:themeColor="text1"/>
+          <w:sz w:val="24"/>
+          <w:szCs w:val="24"/>
+          <w:lang w:val="en-US"/>
+        </w:rPr>
+        <w:t>x :</w:t>
+      </w:r>
+      <w:proofErr w:type="gramEnd"/>
+      <w:r>
+        <w:rPr>
+          <w:color w:val="000000" w:themeColor="text1"/>
+          <w:sz w:val="24"/>
+          <w:szCs w:val="24"/>
+          <w:lang w:val="en-US"/>
+        </w:rPr>
+        <w:t>= 1 TO 5 DO z := z + 5;</w:t>
+      </w:r>
+    </w:p>
+    <w:p>
+      <w:pPr>
+        <w:spacing w:after="0"/>
+        <w:rPr>
+          <w:b/>
+          <w:bCs/>
+          <w:color w:val="385623" w:themeColor="accent6" w:themeShade="80"/>
+          <w:sz w:val="24"/>
+          <w:szCs w:val="24"/>
+          <w:u w:val="single"/>
+        </w:rPr>
+      </w:pPr>
+      <w:r>
+        <w:rPr>
+          <w:b/>
+          <w:bCs/>
+          <w:color w:val="385623" w:themeColor="accent6" w:themeShade="80"/>
+          <w:sz w:val="24"/>
+          <w:szCs w:val="24"/>
+          <w:u w:val="single"/>
+        </w:rPr>
+        <w:t>Règle 4 :</w:t>
+      </w:r>
+    </w:p>
+    <w:p>
+      <w:pPr>
+        <w:spacing w:after="0"/>
+        <w:rPr>
+          <w:color w:val="000000" w:themeColor="text1"/>
+          <w:sz w:val="24"/>
+          <w:szCs w:val="24"/>
+        </w:rPr>
+      </w:pPr>
+      <w:r>
+        <w:rPr>
+          <w:color w:val="000000" w:themeColor="text1"/>
+          <w:sz w:val="24"/>
+          <w:szCs w:val="24"/>
+        </w:rPr>
+        <w:t xml:space="preserve"> Les types doivent être compatibles dans l'expression de la condition du </w:t>
+      </w:r>
+      <w:r>
+        <w:rPr>
+          <w:b/>
+          <w:bCs/>
+          <w:color w:val="000000" w:themeColor="text1"/>
+          <w:sz w:val="24"/>
+          <w:szCs w:val="24"/>
+        </w:rPr>
+        <w:t>WHILE</w:t>
+      </w:r>
+      <w:r>
+        <w:rPr>
+          <w:color w:val="000000" w:themeColor="text1"/>
+          <w:sz w:val="24"/>
+          <w:szCs w:val="24"/>
+        </w:rPr>
+        <w:t xml:space="preserve"> :</w:t>
+      </w:r>
+    </w:p>
+    <w:p>
+      <w:pPr>
+        <w:spacing w:after="0"/>
+        <w:rPr>
+          <w:color w:val="000000" w:themeColor="text1"/>
+          <w:sz w:val="24"/>
+          <w:szCs w:val="24"/>
+        </w:rPr>
+      </w:pPr>
+      <w:r>
+        <w:rPr>
+          <w:color w:val="000000" w:themeColor="text1"/>
+          <w:sz w:val="24"/>
+          <w:szCs w:val="24"/>
+        </w:rPr>
+        <w:t>WHILE x = 45</w:t>
+      </w:r>
+    </w:p>
+    <w:p>
+      <w:pPr>
+        <w:spacing w:after="0"/>
+        <w:rPr>
+          <w:color w:val="385623" w:themeColor="accent6" w:themeShade="80"/>
+          <w:sz w:val="24"/>
+          <w:szCs w:val="24"/>
+          <w:u w:val="single"/>
+        </w:rPr>
+      </w:pPr>
+      <w:r>
+        <w:rPr>
+          <w:b/>
+          <w:bCs/>
+          <w:color w:val="385623" w:themeColor="accent6" w:themeShade="80"/>
+          <w:sz w:val="24"/>
+          <w:szCs w:val="24"/>
+          <w:u w:val="single"/>
+        </w:rPr>
+        <w:t>Règle 5 :</w:t>
+      </w:r>
+      <w:r>
+        <w:rPr>
+          <w:color w:val="385623" w:themeColor="accent6" w:themeShade="80"/>
+          <w:sz w:val="24"/>
+          <w:szCs w:val="24"/>
+          <w:u w:val="single"/>
+        </w:rPr>
+        <w:t xml:space="preserve"> </w:t>
+      </w:r>
+    </w:p>
+    <w:p>
+      <w:pPr>
+        <w:spacing w:after="0"/>
+        <w:rPr>
+          <w:color w:val="000000" w:themeColor="text1"/>
+          <w:sz w:val="24"/>
+          <w:szCs w:val="24"/>
+        </w:rPr>
+      </w:pPr>
+      <w:r>
+        <w:rPr>
+          <w:color w:val="000000" w:themeColor="text1"/>
+          <w:sz w:val="24"/>
+          <w:szCs w:val="24"/>
+        </w:rPr>
+        <w:t xml:space="preserve">Compatibilité des types dans l'expression de la condition </w:t>
+      </w:r>
+      <w:proofErr w:type="gramStart"/>
+      <w:r>
+        <w:rPr>
+          <w:color w:val="000000" w:themeColor="text1"/>
+          <w:sz w:val="24"/>
+          <w:szCs w:val="24"/>
+        </w:rPr>
+        <w:t xml:space="preserve">du </w:t>
+      </w:r>
+      <w:r>
+        <w:rPr>
+          <w:b/>
+          <w:bCs/>
+          <w:color w:val="000000" w:themeColor="text1"/>
+          <w:sz w:val="24"/>
+          <w:szCs w:val="24"/>
+        </w:rPr>
+        <w:t>IF</w:t>
+      </w:r>
+      <w:proofErr w:type="gramEnd"/>
+      <w:r>
+        <w:rPr>
+          <w:color w:val="000000" w:themeColor="text1"/>
+          <w:sz w:val="24"/>
+          <w:szCs w:val="24"/>
+        </w:rPr>
+        <w:t xml:space="preserve"> :</w:t>
+      </w:r>
+    </w:p>
+    <w:p>
+      <w:pPr>
+        <w:spacing w:after="0"/>
+        <w:rPr>
+          <w:color w:val="000000" w:themeColor="text1"/>
+          <w:sz w:val="24"/>
+          <w:szCs w:val="24"/>
+        </w:rPr>
+      </w:pPr>
+      <w:r>
+        <w:rPr>
+          <w:color w:val="000000" w:themeColor="text1"/>
+          <w:sz w:val="24"/>
+          <w:szCs w:val="24"/>
+        </w:rPr>
+        <w:t>IF qs = 14</w:t>
+      </w:r>
+    </w:p>
+    <w:p>
+      <w:pPr>
+        <w:spacing w:after="0"/>
+        <w:rPr>
+          <w:color w:val="385623" w:themeColor="accent6" w:themeShade="80"/>
+          <w:sz w:val="24"/>
+          <w:szCs w:val="24"/>
+          <w:u w:val="single"/>
+        </w:rPr>
+      </w:pPr>
+      <w:r>
+        <w:rPr>
+          <w:b/>
+          <w:bCs/>
+          <w:color w:val="385623" w:themeColor="accent6" w:themeShade="80"/>
+          <w:sz w:val="24"/>
+          <w:szCs w:val="24"/>
+          <w:u w:val="single"/>
+        </w:rPr>
+        <w:t>Règle 6 :</w:t>
+      </w:r>
+      <w:r>
+        <w:rPr>
+          <w:color w:val="385623" w:themeColor="accent6" w:themeShade="80"/>
+          <w:sz w:val="24"/>
+          <w:szCs w:val="24"/>
+          <w:u w:val="single"/>
+        </w:rPr>
+        <w:t xml:space="preserve"> </w:t>
+      </w:r>
+    </w:p>
+    <w:p>
+      <w:pPr>
+        <w:spacing w:after="0"/>
+        <w:rPr>
+          <w:color w:val="000000" w:themeColor="text1"/>
+          <w:sz w:val="24"/>
+          <w:szCs w:val="24"/>
+        </w:rPr>
+      </w:pPr>
+      <w:r>
+        <w:rPr>
+          <w:color w:val="000000" w:themeColor="text1"/>
+          <w:sz w:val="24"/>
+          <w:szCs w:val="24"/>
+        </w:rPr>
+        <w:t xml:space="preserve">Pour les instructions d'accès à un tableau comme </w:t>
+      </w:r>
+      <w:proofErr w:type="gramStart"/>
+      <w:r>
+        <w:rPr>
+          <w:b/>
+          <w:bCs/>
+          <w:color w:val="000000" w:themeColor="text1"/>
+          <w:sz w:val="24"/>
+          <w:szCs w:val="24"/>
+        </w:rPr>
+        <w:t>tab[</w:t>
+      </w:r>
+      <w:proofErr w:type="gramEnd"/>
+      <w:r>
+        <w:rPr>
+          <w:b/>
+          <w:bCs/>
+          <w:color w:val="000000" w:themeColor="text1"/>
+          <w:sz w:val="24"/>
+          <w:szCs w:val="24"/>
+        </w:rPr>
+        <w:t>9] := x;</w:t>
+      </w:r>
+      <w:r>
+        <w:rPr>
+          <w:color w:val="000000" w:themeColor="text1"/>
+          <w:sz w:val="24"/>
+          <w:szCs w:val="24"/>
+        </w:rPr>
+        <w:t xml:space="preserve"> ou </w:t>
+      </w:r>
+      <w:r>
+        <w:rPr>
+          <w:b/>
+          <w:bCs/>
+          <w:color w:val="000000" w:themeColor="text1"/>
+          <w:sz w:val="24"/>
+          <w:szCs w:val="24"/>
+        </w:rPr>
+        <w:t>z := tab[3];</w:t>
+      </w:r>
+      <w:r>
+        <w:rPr>
+          <w:color w:val="000000" w:themeColor="text1"/>
+          <w:sz w:val="24"/>
+          <w:szCs w:val="24"/>
+        </w:rPr>
+        <w:t>, l'indice ne doit pas dépasser la taille du tableau.</w:t>
+      </w:r>
+    </w:p>
+    <w:p>
+      <w:pPr>
+        <w:spacing w:after="0"/>
+        <w:rPr>
+          <w:color w:val="FF0000"/>
         </w:rPr>
       </w:pPr>
     </w:p>
@@ -1648,7 +2565,7 @@
 </file>
 
 <file path=word/styles.xml><?xml version="1.0" encoding="utf-8"?>
-<w:styles xmlns:mc="http://schemas.openxmlformats.org/markup-compatibility/2006" xmlns:r="http://schemas.openxmlformats.org/officeDocument/2006/relationships" xmlns:w="http://schemas.openxmlformats.org/wordprocessingml/2006/main" xmlns:w14="http://schemas.microsoft.com/office/word/2010/wordml" xmlns:w15="http://schemas.microsoft.com/office/word/2012/wordml" xmlns:w16se="http://schemas.microsoft.com/office/word/2015/wordml/symex" mc:Ignorable="w14 w15 w16se">
+<w:styles xmlns:mc="http://schemas.openxmlformats.org/markup-compatibility/2006" xmlns:r="http://schemas.openxmlformats.org/officeDocument/2006/relationships" xmlns:w="http://schemas.openxmlformats.org/wordprocessingml/2006/main" xmlns:w14="http://schemas.microsoft.com/office/word/2010/wordml" xmlns:w15="http://schemas.microsoft.com/office/word/2012/wordml" xmlns:w16cex="http://schemas.microsoft.com/office/word/2018/wordml/cex" xmlns:w16cid="http://schemas.microsoft.com/office/word/2016/wordml/cid" xmlns:w16="http://schemas.microsoft.com/office/word/2018/wordml" xmlns:w16sdtdh="http://schemas.microsoft.com/office/word/2020/wordml/sdtdatahash" xmlns:w16se="http://schemas.microsoft.com/office/word/2015/wordml/symex" mc:Ignorable="w14 w15 w16se w16cid w16 w16cex w16sdtdh">
   <w:docDefaults>
     <w:rPrDefault>
       <w:rPr>
@@ -1664,7 +2581,7 @@
       </w:pPr>
     </w:pPrDefault>
   </w:docDefaults>
-  <w:latentStyles w:defLockedState="0" w:defUIPriority="99" w:defSemiHidden="0" w:defUnhideWhenUsed="0" w:defQFormat="0" w:count="371">
+  <w:latentStyles w:defLockedState="0" w:defUIPriority="99" w:defSemiHidden="0" w:defUnhideWhenUsed="0" w:defQFormat="0" w:count="376">
     <w:lsdException w:name="Normal" w:uiPriority="0" w:qFormat="1"/>
     <w:lsdException w:name="heading 1" w:uiPriority="9" w:qFormat="1"/>
     <w:lsdException w:name="heading 2" w:semiHidden="1" w:uiPriority="9" w:unhideWhenUsed="1" w:qFormat="1"/>
@@ -2036,18 +2953,22 @@
     <w:lsdException w:name="List Table 5 Dark Accent 6" w:uiPriority="50"/>
     <w:lsdException w:name="List Table 6 Colorful Accent 6" w:uiPriority="51"/>
     <w:lsdException w:name="List Table 7 Colorful Accent 6" w:uiPriority="52"/>
+    <w:lsdException w:name="Mention" w:semiHidden="1" w:unhideWhenUsed="1"/>
+    <w:lsdException w:name="Smart Hyperlink" w:semiHidden="1" w:unhideWhenUsed="1"/>
+    <w:lsdException w:name="Hashtag" w:semiHidden="1" w:unhideWhenUsed="1"/>
+    <w:lsdException w:name="Unresolved Mention" w:semiHidden="1" w:unhideWhenUsed="1"/>
+    <w:lsdException w:name="Smart Link" w:semiHidden="1" w:unhideWhenUsed="1"/>
   </w:latentStyles>
   <w:style w:type="paragraph" w:default="1" w:styleId="Normal">
     <w:name w:val="Normal"/>
     <w:qFormat/>
   </w:style>
-  <w:style w:type="character" w:default="1" w:styleId="Policepardfaut">
+  <w:style w:type="character" w:default="1" w:styleId="DefaultParagraphFont">
     <w:name w:val="Default Paragraph Font"/>
     <w:uiPriority w:val="1"/>
-    <w:semiHidden/>
     <w:unhideWhenUsed/>
   </w:style>
-  <w:style w:type="table" w:default="1" w:styleId="TableauNormal">
+  <w:style w:type="table" w:default="1" w:styleId="TableNormal">
     <w:name w:val="Normal Table"/>
     <w:uiPriority w:val="99"/>
     <w:semiHidden/>
@@ -2062,7 +2983,7 @@
       </w:tblCellMar>
     </w:tblPr>
   </w:style>
-  <w:style w:type="numbering" w:default="1" w:styleId="Aucuneliste">
+  <w:style w:type="numbering" w:default="1" w:styleId="NoList">
     <w:name w:val="No List"/>
     <w:uiPriority w:val="99"/>
     <w:semiHidden/>
